--- a/documents/templates/1_sale(Договор комиссии).docx
+++ b/documents/templates/1_sale(Договор комиссии).docx
@@ -4436,63 +4436,7 @@
           <w:sz w:val="18"/>
           <w:szCs w:val="18"/>
         </w:rPr>
-        <w:t xml:space="preserve">2.4.1. В любое время отказаться от исполнения Договора, уведомив об этом Комиссионера не позднее чем за 30 </w:t>
-      </w:r>
-      <w:r>
-        <w:rPr>
-          <w:sz w:val="18"/>
-          <w:szCs w:val="18"/>
-        </w:rPr>
-        <w:t xml:space="preserve">(тридцать) </w:t>
-      </w:r>
-      <w:r>
-        <w:rPr>
-          <w:sz w:val="18"/>
-          <w:szCs w:val="18"/>
-        </w:rPr>
-        <w:t>календарных дней</w:t>
-      </w:r>
-      <w:r>
-        <w:rPr>
-          <w:sz w:val="18"/>
-          <w:szCs w:val="18"/>
-        </w:rPr>
-        <w:t>. В этом случае Комиссионеру подлежат компенсация убытков</w:t>
-      </w:r>
-      <w:r>
-        <w:rPr>
-          <w:sz w:val="18"/>
-          <w:szCs w:val="18"/>
-        </w:rPr>
-        <w:t>,</w:t>
-      </w:r>
-      <w:r>
-        <w:rPr>
-          <w:sz w:val="18"/>
-          <w:szCs w:val="18"/>
-        </w:rPr>
-        <w:t xml:space="preserve"> понесенных </w:t>
-      </w:r>
-      <w:r>
-        <w:rPr>
-          <w:sz w:val="18"/>
-          <w:szCs w:val="18"/>
-        </w:rPr>
-        <w:t>им</w:t>
-      </w:r>
-      <w:r>
-        <w:rPr>
-          <w:sz w:val="18"/>
-          <w:szCs w:val="18"/>
-        </w:rPr>
-        <w:t xml:space="preserve"> до прекращения Договора</w:t>
-      </w:r>
-      <w:r>
-        <w:rPr>
-          <w:sz w:val="18"/>
-          <w:szCs w:val="18"/>
-        </w:rPr>
-        <w:t>.</w:t>
+        <w:t>2.4.1. В любое время отказаться от исполнения Договора, уведомив об этом Комиссионера не позднее чем за 5 (пять) календарных дней. В этом случае Комиссионеру подлежат компенсация убытков, понесенных им до прекращения Договора.</w:t>
       </w:r>
     </w:p>
     <w:p>
@@ -8102,7 +8046,6 @@
           <w:i/>
           <w:sz w:val="18"/>
           <w:szCs w:val="18"/>
-          <w:lang w:val="en-US"/>
         </w:rPr>
       </w:pPr>
       <w:r>
@@ -8114,47 +8057,6 @@
         </w:rPr>
         <w:br w:type="page"/>
       </w:r>
-    </w:p>
-    <w:p>
-      <w:pPr>
-        <w:spacing w:line="240" w:lineRule="auto"/>
-        <w:ind w:firstLine="0"/>
-        <w:jc w:val="left"/>
-        <w:rPr>
-          <w:i/>
-          <w:sz w:val="18"/>
-          <w:szCs w:val="18"/>
-          <w:lang w:val="en-US"/>
-        </w:rPr>
-      </w:pPr>
-    </w:p>
-    <w:p>
-      <w:pPr>
-        <w:spacing w:line="240" w:lineRule="auto"/>
-        <w:ind w:firstLine="0"/>
-        <w:jc w:val="left"/>
-        <w:rPr>
-          <w:i/>
-          <w:sz w:val="18"/>
-          <w:szCs w:val="18"/>
-          <w:lang w:val="en-US"/>
-        </w:rPr>
-      </w:pPr>
-    </w:p>
-    <w:p>
-      <w:pPr>
-        <w:widowControl w:val="0"/>
-        <w:autoSpaceDE w:val="0"/>
-        <w:autoSpaceDN w:val="0"/>
-        <w:adjustRightInd w:val="0"/>
-        <w:spacing w:line="240" w:lineRule="auto"/>
-        <w:ind w:firstLine="0"/>
-        <w:rPr>
-          <w:i/>
-          <w:sz w:val="18"/>
-          <w:szCs w:val="18"/>
-        </w:rPr>
-      </w:pPr>
     </w:p>
     <w:p>
       <w:pPr>
@@ -8176,6 +8078,7 @@
           <w:sz w:val="18"/>
           <w:szCs w:val="18"/>
         </w:rPr>
+        <w:lastRenderedPageBreak/>
         <w:t xml:space="preserve">Приложение № 1 к </w:t>
       </w:r>
       <w:hyperlink r:id="rId7" w:tooltip="Форма: Договор купли-продажи транспортных средств между юридическими лицами (Подготовлен для системы КонсультантПлюс, 2017){КонсультантПлюс}" w:history="1">
@@ -15038,7 +14941,6 @@
   <w:style w:type="character" w:default="1" w:styleId="a0">
     <w:name w:val="Default Paragraph Font"/>
     <w:uiPriority w:val="1"/>
-    <w:semiHidden/>
     <w:unhideWhenUsed/>
   </w:style>
   <w:style w:type="table" w:default="1" w:styleId="a1">
